--- a/doc/MVP - BITS GOA.docx
+++ b/doc/MVP - BITS GOA.docx
@@ -36,7 +36,10 @@
         <w:spacing w:before="240" w:after="240"/>
       </w:pPr>
       <w:r>
-        <w:t>[Name of the product]</w:t>
+        <w:rPr>
+          <w:rFonts w:cs="Vijaya"/>
+        </w:rPr>
+        <w:t>Aptolize</w:t>
       </w:r>
     </w:p>
     <w:p>
@@ -66,15 +69,78 @@
         <w:spacing w:before="240" w:after="240"/>
       </w:pPr>
       <w:r>
-        <w:t xml:space="preserve">[Name, </w:t>
-      </w:r>
-      <w:proofErr w:type="gramStart"/>
-      <w:r>
-        <w:t>email</w:t>
-      </w:r>
-      <w:proofErr w:type="gramEnd"/>
-      <w:r>
-        <w:t xml:space="preserve"> and role of team members]</w:t>
+        <w:rPr>
+          <w:b/>
+          <w:bCs/>
+        </w:rPr>
+        <w:t>Lokeshwaran B</w:t>
+      </w:r>
+      <w:r>
+        <w:rPr>
+          <w:b/>
+          <w:bCs/>
+        </w:rPr>
+        <w:t>:</w:t>
+      </w:r>
+      <w:r>
+        <w:t xml:space="preserve"> Project Lead, [lokeshwaran100@gmail.com]</w:t>
+      </w:r>
+    </w:p>
+    <w:p>
+      <w:pPr>
+        <w:numPr>
+          <w:ilvl w:val="0"/>
+          <w:numId w:val="11"/>
+        </w:numPr>
+        <w:spacing w:before="240" w:after="240"/>
+      </w:pPr>
+      <w:r>
+        <w:rPr>
+          <w:b/>
+          <w:bCs/>
+        </w:rPr>
+        <w:t>Dharshan S:</w:t>
+      </w:r>
+      <w:r>
+        <w:t xml:space="preserve"> Full Stack Developer, [dharshan2457@gmail.com]</w:t>
+      </w:r>
+    </w:p>
+    <w:p>
+      <w:pPr>
+        <w:numPr>
+          <w:ilvl w:val="0"/>
+          <w:numId w:val="11"/>
+        </w:numPr>
+        <w:spacing w:before="240" w:after="240"/>
+      </w:pPr>
+      <w:r>
+        <w:rPr>
+          <w:b/>
+          <w:bCs/>
+        </w:rPr>
+        <w:t>Adithya NG:</w:t>
+      </w:r>
+      <w:r>
+        <w:t xml:space="preserve"> Frontend Developer</w:t>
+      </w:r>
+    </w:p>
+    <w:p>
+      <w:pPr>
+        <w:numPr>
+          <w:ilvl w:val="0"/>
+          <w:numId w:val="11"/>
+        </w:numPr>
+        <w:spacing w:before="240" w:after="240"/>
+      </w:pPr>
+      <w:r>
+        <w:rPr>
+          <w:b/>
+          <w:bCs/>
+        </w:rPr>
+        <w:t>Akhil:</w:t>
+      </w:r>
+      <w:r>
+        <w:t xml:space="preserve"> Smart Contract Developer</w:t>
       </w:r>
     </w:p>
     <w:p>
@@ -111,7 +177,19 @@
         <w:spacing w:before="240" w:after="240"/>
       </w:pPr>
       <w:r>
-        <w:t>[Clearly define the problem your product solves]</w:t>
+        <w:t>Many users who hold Aptos are unable to fully utilize their assets due to the lengthy lock-up periods required for staking. This creates a barrier for those with smaller amounts of Aptos who want to participate in staking but don’t want their funds locked for extended periods.</w:t>
+      </w:r>
+    </w:p>
+    <w:p>
+      <w:pPr>
+        <w:numPr>
+          <w:ilvl w:val="0"/>
+          <w:numId w:val="6"/>
+        </w:numPr>
+        <w:spacing w:before="240" w:after="240"/>
+      </w:pPr>
+      <w:r>
+        <w:t>Additionally, the lack of active staking can lead to increased market volatility, as unstaked assets are more likely to be traded or sold quickly.</w:t>
       </w:r>
     </w:p>
     <w:p>
@@ -127,8 +205,6 @@
           <w:szCs w:val="26"/>
         </w:rPr>
       </w:pPr>
-      <w:bookmarkStart w:id="2" w:name="_2hb78yhce9pf" w:colFirst="0" w:colLast="0"/>
-      <w:bookmarkEnd w:id="2"/>
       <w:r>
         <w:rPr>
           <w:b/>
@@ -148,7 +224,7 @@
         <w:spacing w:before="240" w:after="240"/>
       </w:pPr>
       <w:r>
-        <w:t>[Who are you trying to reach with your MVP?]</w:t>
+        <w:t>Aptolize is aimed at Aptos holders with smaller amounts of the currency, who want to maximize their potential rewards without locking up their funds for 30 days. These users are looking for a way to participate in staking while still maintaining the flexibility to access their funds when needed.</w:t>
       </w:r>
     </w:p>
     <w:p>
@@ -164,8 +240,8 @@
           <w:szCs w:val="26"/>
         </w:rPr>
       </w:pPr>
-      <w:bookmarkStart w:id="3" w:name="_nyi5424b8fyr" w:colFirst="0" w:colLast="0"/>
-      <w:bookmarkEnd w:id="3"/>
+      <w:bookmarkStart w:id="2" w:name="_nyi5424b8fyr" w:colFirst="0" w:colLast="0"/>
+      <w:bookmarkEnd w:id="2"/>
       <w:r>
         <w:rPr>
           <w:b/>
@@ -184,8 +260,74 @@
         </w:numPr>
         <w:spacing w:before="240" w:after="240"/>
       </w:pPr>
-      <w:r>
-        <w:t>[Give the essential features that make up your MVP.]</w:t>
+      <w:bookmarkStart w:id="3" w:name="_nyjoo9leevvn" w:colFirst="0" w:colLast="0"/>
+      <w:bookmarkEnd w:id="3"/>
+      <w:r>
+        <w:rPr>
+          <w:b/>
+          <w:bCs/>
+        </w:rPr>
+        <w:t>Flexible Staking:</w:t>
+      </w:r>
+      <w:r>
+        <w:t xml:space="preserve"> Users can stake their Aptos without the need for a 30-day lock-up, providing them with liquidity and flexibility.</w:t>
+      </w:r>
+    </w:p>
+    <w:p>
+      <w:pPr>
+        <w:numPr>
+          <w:ilvl w:val="0"/>
+          <w:numId w:val="14"/>
+        </w:numPr>
+        <w:spacing w:before="240" w:after="240"/>
+      </w:pPr>
+      <w:r>
+        <w:rPr>
+          <w:b/>
+          <w:bCs/>
+        </w:rPr>
+        <w:t>Lottery-Based Rewards:</w:t>
+      </w:r>
+      <w:r>
+        <w:t xml:space="preserve"> A lottery system that allows users to win rewards based on luck, giving even small stakers the chance to gain significant rewards.</w:t>
+      </w:r>
+    </w:p>
+    <w:p>
+      <w:pPr>
+        <w:numPr>
+          <w:ilvl w:val="0"/>
+          <w:numId w:val="14"/>
+        </w:numPr>
+        <w:spacing w:before="240" w:after="240"/>
+      </w:pPr>
+      <w:r>
+        <w:rPr>
+          <w:b/>
+          <w:bCs/>
+        </w:rPr>
+        <w:t>Stake, Unstake, and Claim Rewards:</w:t>
+      </w:r>
+      <w:r>
+        <w:t xml:space="preserve"> Simple interfaces for staking, unstaking, and claiming lottery rewards, integrated directly into the platform.</w:t>
+      </w:r>
+    </w:p>
+    <w:p>
+      <w:pPr>
+        <w:numPr>
+          <w:ilvl w:val="0"/>
+          <w:numId w:val="14"/>
+        </w:numPr>
+        <w:spacing w:before="240" w:after="240"/>
+      </w:pPr>
+      <w:r>
+        <w:rPr>
+          <w:b/>
+          <w:bCs/>
+        </w:rPr>
+        <w:t>Collaborative Quests:</w:t>
+      </w:r>
+      <w:r>
+        <w:t xml:space="preserve"> Users can complete tasks to increase their chances of winning, fostering community engagement with partner projects.</w:t>
       </w:r>
     </w:p>
     <w:p>
@@ -201,8 +343,6 @@
           <w:szCs w:val="26"/>
         </w:rPr>
       </w:pPr>
-      <w:bookmarkStart w:id="4" w:name="_nyjoo9leevvn" w:colFirst="0" w:colLast="0"/>
-      <w:bookmarkEnd w:id="4"/>
       <w:r>
         <w:rPr>
           <w:b/>
@@ -210,6 +350,7 @@
           <w:sz w:val="26"/>
           <w:szCs w:val="26"/>
         </w:rPr>
+        <w:lastRenderedPageBreak/>
         <w:t>6. Value Proposition:</w:t>
       </w:r>
     </w:p>
@@ -222,7 +363,19 @@
         <w:spacing w:before="240" w:after="240"/>
       </w:pPr>
       <w:r>
-        <w:t>[How does your MVP benefit your target market?]</w:t>
+        <w:t>Aptolize allows users to stake their Aptos without the need for long lock-up periods, ensuring they can access their funds when needed. At the same time, by staking through Aptolize, users contribute to reducing market volatility by keeping a greater portion of the circulating supply staked on the platform.</w:t>
+      </w:r>
+    </w:p>
+    <w:p>
+      <w:pPr>
+        <w:numPr>
+          <w:ilvl w:val="0"/>
+          <w:numId w:val="3"/>
+        </w:numPr>
+        <w:spacing w:before="240" w:after="240"/>
+      </w:pPr>
+      <w:r>
+        <w:t>With the added benefit of a lottery system, even users with smaller amounts of Aptos have the opportunity to win larger rewards based on luck, making staking more accessible and rewarding for everyone.</w:t>
       </w:r>
     </w:p>
     <w:p>
@@ -239,8 +392,6 @@
           <w:szCs w:val="26"/>
         </w:rPr>
       </w:pPr>
-      <w:bookmarkStart w:id="5" w:name="_t4gqsbyjes2q" w:colFirst="0" w:colLast="0"/>
-      <w:bookmarkEnd w:id="5"/>
       <w:r>
         <w:rPr>
           <w:b/>
@@ -276,16 +427,8 @@
         <w:rPr>
           <w:rStyle w:val="Strong"/>
         </w:rPr>
-        <w:t xml:space="preserve">Design and Implement Logo for </w:t>
-      </w:r>
-      <w:proofErr w:type="spellStart"/>
-      <w:r>
-        <w:rPr>
-          <w:rStyle w:val="Strong"/>
-        </w:rPr>
-        <w:t>Aptolize</w:t>
-      </w:r>
-      <w:proofErr w:type="spellEnd"/>
+        <w:t>Design and Implement Logo for Aptolize</w:t>
+      </w:r>
     </w:p>
     <w:p>
       <w:pPr>
@@ -330,15 +473,7 @@
         <w:t>Milestone:</w:t>
       </w:r>
       <w:r>
-        <w:t xml:space="preserve"> Completed logo design aligned with </w:t>
-      </w:r>
-      <w:proofErr w:type="spellStart"/>
-      <w:r>
-        <w:t>Aptolize's</w:t>
-      </w:r>
-      <w:proofErr w:type="spellEnd"/>
-      <w:r>
-        <w:t xml:space="preserve"> brand identity.</w:t>
+        <w:t xml:space="preserve"> Completed logo design aligned with Aptolize's brand identity.</w:t>
       </w:r>
     </w:p>
     <w:p>
@@ -468,21 +603,7 @@
         <w:rPr>
           <w:rStyle w:val="Strong"/>
         </w:rPr>
-        <w:t xml:space="preserve">Create Dashboard Page with Stake, </w:t>
-      </w:r>
-      <w:proofErr w:type="spellStart"/>
-      <w:r>
-        <w:rPr>
-          <w:rStyle w:val="Strong"/>
-        </w:rPr>
-        <w:t>Unstake</w:t>
-      </w:r>
-      <w:proofErr w:type="spellEnd"/>
-      <w:r>
-        <w:rPr>
-          <w:rStyle w:val="Strong"/>
-        </w:rPr>
-        <w:t>, and Claim Buttons</w:t>
+        <w:t>Create Dashboard Page with Stake, Unstake, and Claim Buttons</w:t>
       </w:r>
     </w:p>
     <w:p>
@@ -548,7 +669,6 @@
         <w:rPr>
           <w:rStyle w:val="Strong"/>
         </w:rPr>
-        <w:lastRenderedPageBreak/>
         <w:t>Resources:</w:t>
       </w:r>
       <w:r>
@@ -585,21 +705,7 @@
         <w:rPr>
           <w:rStyle w:val="Strong"/>
         </w:rPr>
-        <w:t xml:space="preserve">Implement </w:t>
-      </w:r>
-      <w:proofErr w:type="spellStart"/>
-      <w:r>
-        <w:rPr>
-          <w:rStyle w:val="Strong"/>
-        </w:rPr>
-        <w:t>Unstake</w:t>
-      </w:r>
-      <w:proofErr w:type="spellEnd"/>
-      <w:r>
-        <w:rPr>
-          <w:rStyle w:val="Strong"/>
-        </w:rPr>
-        <w:t xml:space="preserve"> Dialog Button Component</w:t>
+        <w:t>Implement Unstake Dialog Button Component</w:t>
       </w:r>
     </w:p>
     <w:p>
@@ -635,15 +741,7 @@
         <w:t>Milestone:</w:t>
       </w:r>
       <w:r>
-        <w:t xml:space="preserve"> Functional </w:t>
-      </w:r>
-      <w:proofErr w:type="spellStart"/>
-      <w:r>
-        <w:t>unstake</w:t>
-      </w:r>
-      <w:proofErr w:type="spellEnd"/>
-      <w:r>
-        <w:t xml:space="preserve"> dialog integrated with the dashboard.</w:t>
+        <w:t xml:space="preserve"> Functional unstake dialog integrated with the dashboard.</w:t>
       </w:r>
     </w:p>
     <w:p>
@@ -722,21 +820,7 @@
         <w:rPr>
           <w:rStyle w:val="Strong"/>
         </w:rPr>
-        <w:t xml:space="preserve">Create Aptos Smart Contract with Stake, </w:t>
-      </w:r>
-      <w:proofErr w:type="spellStart"/>
-      <w:r>
-        <w:rPr>
-          <w:rStyle w:val="Strong"/>
-        </w:rPr>
-        <w:t>Unstake</w:t>
-      </w:r>
-      <w:proofErr w:type="spellEnd"/>
-      <w:r>
-        <w:rPr>
-          <w:rStyle w:val="Strong"/>
-        </w:rPr>
-        <w:t>, and Lottery Functions</w:t>
+        <w:t>Create Aptos Smart Contract with Stake, Unstake, and Lottery Functions</w:t>
       </w:r>
     </w:p>
     <w:p>
@@ -754,13 +838,8 @@
         <w:t>Resources:</w:t>
       </w:r>
       <w:r>
-        <w:t xml:space="preserve"> Smart Contract Developer, Aptos SDK, </w:t>
-      </w:r>
-      <w:proofErr w:type="spellStart"/>
-      <w:r>
-        <w:t>Testnet</w:t>
-      </w:r>
-      <w:proofErr w:type="spellEnd"/>
+        <w:t xml:space="preserve"> Smart Contract Developer, Aptos SDK, Testnet</w:t>
+      </w:r>
     </w:p>
     <w:p>
       <w:pPr>
@@ -777,15 +856,7 @@
         <w:t>Milestone:</w:t>
       </w:r>
       <w:r>
-        <w:t xml:space="preserve"> Deployable smart contract with staking, </w:t>
-      </w:r>
-      <w:proofErr w:type="spellStart"/>
-      <w:r>
-        <w:t>unstaking</w:t>
-      </w:r>
-      <w:proofErr w:type="spellEnd"/>
-      <w:r>
-        <w:t>, and lottery logic.</w:t>
+        <w:t xml:space="preserve"> Deployable smart contract with staking, unstaking, and lottery logic.</w:t>
       </w:r>
     </w:p>
     <w:p>
@@ -815,6 +886,7 @@
         <w:rPr>
           <w:rStyle w:val="Strong"/>
         </w:rPr>
+        <w:lastRenderedPageBreak/>
         <w:t>Resources:</w:t>
       </w:r>
       <w:r>
@@ -851,35 +923,7 @@
         <w:rPr>
           <w:rStyle w:val="Strong"/>
         </w:rPr>
-        <w:t xml:space="preserve">Integrate Smart Contract </w:t>
-      </w:r>
-      <w:proofErr w:type="spellStart"/>
-      <w:r>
-        <w:rPr>
-          <w:rStyle w:val="Strong"/>
-        </w:rPr>
-        <w:t>Unstake</w:t>
-      </w:r>
-      <w:proofErr w:type="spellEnd"/>
-      <w:r>
-        <w:rPr>
-          <w:rStyle w:val="Strong"/>
-        </w:rPr>
-        <w:t xml:space="preserve"> Function with </w:t>
-      </w:r>
-      <w:proofErr w:type="spellStart"/>
-      <w:r>
-        <w:rPr>
-          <w:rStyle w:val="Strong"/>
-        </w:rPr>
-        <w:t>Unstake</w:t>
-      </w:r>
-      <w:proofErr w:type="spellEnd"/>
-      <w:r>
-        <w:rPr>
-          <w:rStyle w:val="Strong"/>
-        </w:rPr>
-        <w:t xml:space="preserve"> Dialog</w:t>
+        <w:t>Integrate Smart Contract Unstake Function with Unstake Dialog</w:t>
       </w:r>
     </w:p>
     <w:p>
@@ -915,15 +959,7 @@
         <w:t>Milestone:</w:t>
       </w:r>
       <w:r>
-        <w:t xml:space="preserve"> Fully functional </w:t>
-      </w:r>
-      <w:proofErr w:type="spellStart"/>
-      <w:r>
-        <w:t>unstaking</w:t>
-      </w:r>
-      <w:proofErr w:type="spellEnd"/>
-      <w:r>
-        <w:t xml:space="preserve"> mechanism.</w:t>
+        <w:t xml:space="preserve"> Fully functional unstaking mechanism.</w:t>
       </w:r>
     </w:p>
     <w:p>
@@ -1132,9 +1168,6 @@
           <w:numId w:val="19"/>
         </w:numPr>
         <w:spacing w:before="100" w:beforeAutospacing="1" w:after="100" w:afterAutospacing="1" w:line="240" w:lineRule="auto"/>
-        <w:rPr>
-          <w:rFonts w:hint="cs"/>
-        </w:rPr>
       </w:pPr>
       <w:r>
         <w:rPr>
@@ -1159,8 +1192,8 @@
           <w:szCs w:val="26"/>
         </w:rPr>
       </w:pPr>
-      <w:bookmarkStart w:id="6" w:name="_5e831yzdern6" w:colFirst="0" w:colLast="0"/>
-      <w:bookmarkEnd w:id="6"/>
+      <w:bookmarkStart w:id="4" w:name="_5e831yzdern6" w:colFirst="0" w:colLast="0"/>
+      <w:bookmarkEnd w:id="4"/>
       <w:r>
         <w:rPr>
           <w:b/>
@@ -1196,8 +1229,8 @@
           <w:szCs w:val="26"/>
         </w:rPr>
       </w:pPr>
-      <w:bookmarkStart w:id="7" w:name="_9eorhdi2h26h" w:colFirst="0" w:colLast="0"/>
-      <w:bookmarkEnd w:id="7"/>
+      <w:bookmarkStart w:id="5" w:name="_9eorhdi2h26h" w:colFirst="0" w:colLast="0"/>
+      <w:bookmarkEnd w:id="5"/>
       <w:r>
         <w:rPr>
           <w:b/>
@@ -1233,8 +1266,8 @@
           <w:szCs w:val="26"/>
         </w:rPr>
       </w:pPr>
-      <w:bookmarkStart w:id="8" w:name="_eijw0b1kior4" w:colFirst="0" w:colLast="0"/>
-      <w:bookmarkEnd w:id="8"/>
+      <w:bookmarkStart w:id="6" w:name="_eijw0b1kior4" w:colFirst="0" w:colLast="0"/>
+      <w:bookmarkEnd w:id="6"/>
       <w:r>
         <w:rPr>
           <w:b/>
@@ -1242,7 +1275,6 @@
           <w:sz w:val="26"/>
           <w:szCs w:val="26"/>
         </w:rPr>
-        <w:lastRenderedPageBreak/>
         <w:t>10. Technical Requirements:</w:t>
       </w:r>
     </w:p>
@@ -1271,8 +1303,8 @@
           <w:szCs w:val="26"/>
         </w:rPr>
       </w:pPr>
-      <w:bookmarkStart w:id="9" w:name="_smx31zkikymj" w:colFirst="0" w:colLast="0"/>
-      <w:bookmarkEnd w:id="9"/>
+      <w:bookmarkStart w:id="7" w:name="_smx31zkikymj" w:colFirst="0" w:colLast="0"/>
+      <w:bookmarkEnd w:id="7"/>
       <w:r>
         <w:rPr>
           <w:b/>
@@ -1308,8 +1340,8 @@
           <w:szCs w:val="26"/>
         </w:rPr>
       </w:pPr>
-      <w:bookmarkStart w:id="10" w:name="_wgc7gw1xn57j" w:colFirst="0" w:colLast="0"/>
-      <w:bookmarkEnd w:id="10"/>
+      <w:bookmarkStart w:id="8" w:name="_wgc7gw1xn57j" w:colFirst="0" w:colLast="0"/>
+      <w:bookmarkEnd w:id="8"/>
       <w:r>
         <w:rPr>
           <w:b/>
@@ -1345,8 +1377,8 @@
           <w:szCs w:val="26"/>
         </w:rPr>
       </w:pPr>
-      <w:bookmarkStart w:id="11" w:name="_25qsmmu603h2" w:colFirst="0" w:colLast="0"/>
-      <w:bookmarkEnd w:id="11"/>
+      <w:bookmarkStart w:id="9" w:name="_25qsmmu603h2" w:colFirst="0" w:colLast="0"/>
+      <w:bookmarkEnd w:id="9"/>
       <w:r>
         <w:rPr>
           <w:b/>
@@ -1366,6 +1398,7 @@
         <w:spacing w:before="240" w:after="240"/>
       </w:pPr>
       <w:r>
+        <w:lastRenderedPageBreak/>
         <w:t>[Explain how you will gather user feedback and improve the MVP - this is after the hackathon]</w:t>
       </w:r>
     </w:p>
@@ -1382,8 +1415,8 @@
           <w:szCs w:val="26"/>
         </w:rPr>
       </w:pPr>
-      <w:bookmarkStart w:id="12" w:name="_83ugab935w6a" w:colFirst="0" w:colLast="0"/>
-      <w:bookmarkEnd w:id="12"/>
+      <w:bookmarkStart w:id="10" w:name="_83ugab935w6a" w:colFirst="0" w:colLast="0"/>
+      <w:bookmarkEnd w:id="10"/>
       <w:r>
         <w:rPr>
           <w:b/>
